--- a/homeworks/PLSC497_HW1 Spring 2021.docx
+++ b/homeworks/PLSC497_HW1 Spring 2021.docx
@@ -239,7 +239,7 @@
         <w:ind w:left="142" w:right="2404"/>
       </w:pPr>
       <w:r>
-        <w:t>Question 2) What is stemming? How is it different from lemmatization? Question 3) What is a document term matrix? Why is it usually sparse? Question 4) Explain the tf-idf statistic and the advantage of using it Question 5) Explain Zipf’s Law as it applies to text data</w:t>
+        <w:t xml:space="preserve">Question 2) What is stemming? How is it different from lemmatization? Question 3) What is a document term matrix? Why is it usually sparse? Question 4) Explain the tf-idf statistic and the advantage of using it </w:t>
       </w:r>
     </w:p>
     <w:p>
@@ -292,13 +292,6 @@
         <w:pStyle w:val="BodyText"/>
         <w:spacing w:before="1"/>
         <w:ind w:left="142"/>
-      </w:pPr>
-      <w:r>
-        <w:t>Question 2) Using the docvars function, save the last name of the presidents in a vector</w:t>
-      </w:r>
-    </w:p>
-    <w:p>
-      <w:pPr>
         <w:sectPr>
           <w:type w:val="continuous"/>
           <w:pgSz w:w="12240" w:h="15840"/>
@@ -306,16 +299,11 @@
           <w:cols w:space="720"/>
         </w:sectPr>
       </w:pPr>
-    </w:p>
-    <w:p>
-      <w:pPr>
-        <w:pStyle w:val="BodyText"/>
-        <w:spacing w:before="73"/>
-        <w:ind w:left="142" w:right="501"/>
-      </w:pPr>
-      <w:r>
-        <w:lastRenderedPageBreak/>
-        <w:t>Question 3) Use the tokens function to split Lincoln's first address in the corpus into words. Remove punctuation and convert the entire text into lowercase.</w:t>
+      <w:r>
+        <w:t>Question 2) Using the docvars function, save the last name of the presidents in a vector</w:t>
+      </w:r>
+      <w:r>
+        <w:t>.</w:t>
       </w:r>
     </w:p>
     <w:p>
@@ -333,7 +321,22 @@
         <w:ind w:left="142" w:right="228"/>
       </w:pPr>
       <w:r>
-        <w:t>Question 4) Create a document term matrix to create a matrix of counts of the occurrences of each word in each document. Report how sparse this matrix is.</w:t>
+        <w:t xml:space="preserve">Question </w:t>
+      </w:r>
+      <w:r>
+        <w:t>3</w:t>
+      </w:r>
+      <w:r>
+        <w:t>) Create a document term matrix</w:t>
+      </w:r>
+      <w:r>
+        <w:t xml:space="preserve"> (aka document feature matrix)</w:t>
+      </w:r>
+      <w:r>
+        <w:t xml:space="preserve"> to create a matrix of counts of the occurrences of each word in each document. Report </w:t>
+      </w:r>
+      <w:r>
+        <w:t>the dimensions of this matrix.</w:t>
       </w:r>
     </w:p>
     <w:p>
@@ -350,15 +353,6 @@
         <w:pStyle w:val="BodyText"/>
         <w:ind w:left="142" w:right="121"/>
       </w:pPr>
-      <w:r>
-        <w:t xml:space="preserve">Question 5) Make a figure which depicts the number of </w:t>
-      </w:r>
-      <w:r>
-        <w:t>words</w:t>
-      </w:r>
-      <w:r>
-        <w:t xml:space="preserve"> used by year. Here, the x-axis will depict the year and the y-axis, the number of words used in each inaugural address.</w:t>
-      </w:r>
     </w:p>
     <w:sectPr>
       <w:pgSz w:w="12240" w:h="15840"/>
